--- a/resources/template/surat_template_amg.docx
+++ b/resources/template/surat_template_amg.docx
@@ -394,12 +394,14 @@
         <w:tc>
           <w:tcPr>
             <w:tcW w:w="5132" w:type="dxa"/>
+            <w:vAlign w:val="center"/>
           </w:tcPr>
           <w:p>
             <w:pPr>
               <w:pStyle w:val="TableParagraph"/>
               <w:spacing w:before="107"/>
-              <w:ind w:left="1821" w:right="1361" w:hanging="437"/>
+              <w:ind w:left="1183" w:right="-20" w:hanging="709"/>
+              <w:jc w:val="center"/>
               <w:rPr>
                 <w:b/>
               </w:rPr>
@@ -408,18 +410,26 @@
               <w:rPr>
                 <w:b/>
               </w:rPr>
-              <w:t>JENIS SURAT / BARANG YANG DIKIRIM</w:t>
+              <w:t xml:space="preserve">JENIS SURAT / BARANG </w:t>
+            </w:r>
+            <w:r>
+              <w:rPr>
+                <w:b/>
+              </w:rPr>
+              <w:t>YANG DIKIRIM</w:t>
             </w:r>
           </w:p>
         </w:tc>
         <w:tc>
           <w:tcPr>
             <w:tcW w:w="1841" w:type="dxa"/>
+            <w:vAlign w:val="center"/>
           </w:tcPr>
           <w:p>
             <w:pPr>
               <w:pStyle w:val="TableParagraph"/>
               <w:spacing w:before="7"/>
+              <w:jc w:val="center"/>
               <w:rPr>
                 <w:rFonts w:ascii="Georgia"/>
                 <w:i/>
@@ -431,6 +441,7 @@
             <w:pPr>
               <w:pStyle w:val="TableParagraph"/>
               <w:ind w:left="273"/>
+              <w:jc w:val="center"/>
               <w:rPr>
                 <w:b/>
               </w:rPr>
@@ -446,11 +457,13 @@
         <w:tc>
           <w:tcPr>
             <w:tcW w:w="2161" w:type="dxa"/>
+            <w:vAlign w:val="center"/>
           </w:tcPr>
           <w:p>
             <w:pPr>
               <w:pStyle w:val="TableParagraph"/>
               <w:spacing w:before="7"/>
+              <w:jc w:val="center"/>
               <w:rPr>
                 <w:rFonts w:ascii="Georgia"/>
                 <w:i/>
@@ -462,6 +475,7 @@
             <w:pPr>
               <w:pStyle w:val="TableParagraph"/>
               <w:ind w:left="369"/>
+              <w:jc w:val="center"/>
               <w:rPr>
                 <w:b/>
               </w:rPr>
@@ -470,7 +484,15 @@
               <w:rPr>
                 <w:b/>
               </w:rPr>
-              <w:t>KETERANGAN</w:t>
+              <w:t>K</w:t>
+            </w:r>
+            <w:bookmarkStart w:id="0" w:name="_GoBack"/>
+            <w:bookmarkEnd w:id="0"/>
+            <w:r>
+              <w:rPr>
+                <w:b/>
+              </w:rPr>
+              <w:t>ETERANGAN</w:t>
             </w:r>
           </w:p>
         </w:tc>
@@ -513,15 +535,7 @@
               <w:rPr>
                 <w:rFonts w:ascii="Arial" w:hAnsi="Arial" w:cs="Arial"/>
               </w:rPr>
-              <w:t>Berkas Perkara Banding Nomor ${no_perka</w:t>
-            </w:r>
-            <w:bookmarkStart w:id="0" w:name="_GoBack"/>
-            <w:bookmarkEnd w:id="0"/>
-            <w:r>
-              <w:rPr>
-                <w:rFonts w:ascii="Arial" w:hAnsi="Arial" w:cs="Arial"/>
-              </w:rPr>
-              <w:t>ra}</w:t>
+              <w:t>Berkas Perkara Banding Nomor ${no_perkara}</w:t>
             </w:r>
           </w:p>
         </w:tc>
@@ -779,7 +793,13 @@
         <w:ind w:left="120" w:right="1864"/>
       </w:pPr>
       <w:r>
-        <w:t>NIP. ${nip}</w:t>
+        <w:t>NIP. ${nip</w:t>
+      </w:r>
+      <w:r>
+        <w:t>_panitera</w:t>
+      </w:r>
+      <w:r>
+        <w:t>}</w:t>
       </w:r>
     </w:p>
     <w:sectPr>

--- a/resources/template/surat_template_amg.docx
+++ b/resources/template/surat_template_amg.docx
@@ -140,6 +140,7 @@
                 </w:txbxContent>
               </v:textbox>
             </v:shape>
+            <w10:wrap type="none"/>
             <w10:anchorlock/>
           </v:group>
         </w:pict>
@@ -268,7 +269,7 @@
         <w:br w:type="column"/>
       </w:r>
       <w:r>
-        <w:t>Amurang,31 Mei 2021</w:t>
+        <w:t>Amurang, ${tgl_register}</w:t>
       </w:r>
     </w:p>
     <w:p>
@@ -484,15 +485,7 @@
               <w:rPr>
                 <w:b/>
               </w:rPr>
-              <w:t>K</w:t>
-            </w:r>
-            <w:bookmarkStart w:id="0" w:name="_GoBack"/>
-            <w:bookmarkEnd w:id="0"/>
-            <w:r>
-              <w:rPr>
-                <w:b/>
-              </w:rPr>
-              <w:t>ETERANGAN</w:t>
+              <w:t>KETERANGAN</w:t>
             </w:r>
           </w:p>
         </w:tc>
@@ -639,7 +632,12 @@
         <w:ind w:left="5223"/>
       </w:pPr>
       <w:r>
-        <w:t>Panitera Muda Hukum</w:t>
+        <w:t>${pejabat_berwenang</w:t>
+      </w:r>
+      <w:bookmarkStart w:id="0" w:name="_GoBack"/>
+      <w:bookmarkEnd w:id="0"/>
+      <w:r>
+        <w:t>}</w:t>
       </w:r>
     </w:p>
     <w:p>

--- a/resources/template/surat_template_amg.docx
+++ b/resources/template/surat_template_amg.docx
@@ -632,12 +632,7 @@
         <w:ind w:left="5223"/>
       </w:pPr>
       <w:r>
-        <w:t>${pejabat_berwenang</w:t>
-      </w:r>
-      <w:bookmarkStart w:id="0" w:name="_GoBack"/>
-      <w:bookmarkEnd w:id="0"/>
-      <w:r>
-        <w:t>}</w:t>
+        <w:t>${pejabat_berwenang}</w:t>
       </w:r>
     </w:p>
     <w:p>
@@ -781,7 +776,10 @@
         <w:br w:type="column"/>
       </w:r>
       <w:r>
-        <w:t xml:space="preserve">${nm_panitera} </w:t>
+        <w:t>${nm_pejabat</w:t>
+      </w:r>
+      <w:r>
+        <w:t xml:space="preserve">} </w:t>
       </w:r>
     </w:p>
     <w:p>
@@ -794,8 +792,10 @@
         <w:t>NIP. ${nip</w:t>
       </w:r>
       <w:r>
-        <w:t>_panitera</w:t>
-      </w:r>
+        <w:t>_pejabat</w:t>
+      </w:r>
+      <w:bookmarkStart w:id="0" w:name="_GoBack"/>
+      <w:bookmarkEnd w:id="0"/>
       <w:r>
         <w:t>}</w:t>
       </w:r>

--- a/resources/template/surat_template_amg.docx
+++ b/resources/template/surat_template_amg.docx
@@ -62,8 +62,20 @@
           <w:szCs w:val="22"/>
           <w:lang w:val="en-US"/>
         </w:rPr>
-        <w:t>Trans Sulawesi, Amurang</w:t>
-      </w:r>
+        <w:t xml:space="preserve">Trans Sulawesi, </w:t>
+      </w:r>
+      <w:proofErr w:type="spellStart"/>
+      <w:r>
+        <w:rPr>
+          <w:rFonts w:ascii="Times New Roman" w:hAnsi="Times New Roman" w:cs="Times New Roman"/>
+          <w:color w:val="000000" w:themeColor="text1"/>
+          <w:sz w:val="22"/>
+          <w:szCs w:val="22"/>
+          <w:lang w:val="en-US"/>
+        </w:rPr>
+        <w:t>Amurang</w:t>
+      </w:r>
+      <w:proofErr w:type="spellEnd"/>
       <w:r>
         <w:rPr>
           <w:rFonts w:ascii="Times New Roman" w:hAnsi="Times New Roman" w:cs="Times New Roman"/>
@@ -88,6 +100,7 @@
           <w:lang w:val="en-US"/>
         </w:rPr>
       </w:pPr>
+      <w:proofErr w:type="spellStart"/>
       <w:r>
         <w:rPr>
           <w:rFonts w:ascii="Times New Roman" w:hAnsi="Times New Roman" w:cs="Times New Roman"/>
@@ -96,8 +109,9 @@
           <w:szCs w:val="22"/>
           <w:lang w:val="en-US"/>
         </w:rPr>
-        <w:t>Telp. (0430) 21407</w:t>
-      </w:r>
+        <w:t>Telp</w:t>
+      </w:r>
+      <w:proofErr w:type="spellEnd"/>
       <w:r>
         <w:rPr>
           <w:rFonts w:ascii="Times New Roman" w:hAnsi="Times New Roman" w:cs="Times New Roman"/>
@@ -106,7 +120,7 @@
           <w:szCs w:val="22"/>
           <w:lang w:val="en-US"/>
         </w:rPr>
-        <w:t>, F</w:t>
+        <w:t>. (0430) 21407</w:t>
       </w:r>
       <w:r>
         <w:rPr>
@@ -116,7 +130,61 @@
           <w:szCs w:val="22"/>
           <w:lang w:val="en-US"/>
         </w:rPr>
-        <w:t>ax. (0430) 21287 Kode Pos 95954</w:t>
+        <w:t>, F</w:t>
+      </w:r>
+      <w:r>
+        <w:rPr>
+          <w:rFonts w:ascii="Times New Roman" w:hAnsi="Times New Roman" w:cs="Times New Roman"/>
+          <w:color w:val="000000" w:themeColor="text1"/>
+          <w:sz w:val="22"/>
+          <w:szCs w:val="22"/>
+          <w:lang w:val="en-US"/>
+        </w:rPr>
+        <w:t xml:space="preserve">ax. (0430) 21287 </w:t>
+      </w:r>
+      <w:proofErr w:type="spellStart"/>
+      <w:r>
+        <w:rPr>
+          <w:rFonts w:ascii="Times New Roman" w:hAnsi="Times New Roman" w:cs="Times New Roman"/>
+          <w:color w:val="000000" w:themeColor="text1"/>
+          <w:sz w:val="22"/>
+          <w:szCs w:val="22"/>
+          <w:lang w:val="en-US"/>
+        </w:rPr>
+        <w:t>Kode</w:t>
+      </w:r>
+      <w:proofErr w:type="spellEnd"/>
+      <w:r>
+        <w:rPr>
+          <w:rFonts w:ascii="Times New Roman" w:hAnsi="Times New Roman" w:cs="Times New Roman"/>
+          <w:color w:val="000000" w:themeColor="text1"/>
+          <w:sz w:val="22"/>
+          <w:szCs w:val="22"/>
+          <w:lang w:val="en-US"/>
+        </w:rPr>
+        <w:t xml:space="preserve"> </w:t>
+      </w:r>
+      <w:proofErr w:type="spellStart"/>
+      <w:r>
+        <w:rPr>
+          <w:rFonts w:ascii="Times New Roman" w:hAnsi="Times New Roman" w:cs="Times New Roman"/>
+          <w:color w:val="000000" w:themeColor="text1"/>
+          <w:sz w:val="22"/>
+          <w:szCs w:val="22"/>
+          <w:lang w:val="en-US"/>
+        </w:rPr>
+        <w:t>Pos</w:t>
+      </w:r>
+      <w:proofErr w:type="spellEnd"/>
+      <w:r>
+        <w:rPr>
+          <w:rFonts w:ascii="Times New Roman" w:hAnsi="Times New Roman" w:cs="Times New Roman"/>
+          <w:color w:val="000000" w:themeColor="text1"/>
+          <w:sz w:val="22"/>
+          <w:szCs w:val="22"/>
+          <w:lang w:val="en-US"/>
+        </w:rPr>
+        <w:t xml:space="preserve"> 95954</w:t>
       </w:r>
     </w:p>
     <w:p>
@@ -314,6 +382,7 @@
           <w:szCs w:val="22"/>
         </w:rPr>
       </w:pPr>
+      <w:proofErr w:type="spellStart"/>
       <w:r>
         <w:rPr>
           <w:rFonts w:ascii="Arial" w:hAnsi="Arial" w:cs="Arial"/>
@@ -323,6 +392,7 @@
         </w:rPr>
         <w:t>Amurang</w:t>
       </w:r>
+      <w:proofErr w:type="spellEnd"/>
       <w:r>
         <w:rPr>
           <w:rFonts w:ascii="Arial" w:hAnsi="Arial" w:cs="Arial"/>
@@ -330,7 +400,27 @@
           <w:sz w:val="22"/>
           <w:szCs w:val="22"/>
         </w:rPr>
-        <w:t>, ${tgl_register}</w:t>
+        <w:t>, ${</w:t>
+      </w:r>
+      <w:proofErr w:type="spellStart"/>
+      <w:r>
+        <w:rPr>
+          <w:rFonts w:ascii="Arial" w:hAnsi="Arial" w:cs="Arial"/>
+          <w:bCs/>
+          <w:sz w:val="22"/>
+          <w:szCs w:val="22"/>
+        </w:rPr>
+        <w:t>tgl_register</w:t>
+      </w:r>
+      <w:proofErr w:type="spellEnd"/>
+      <w:r>
+        <w:rPr>
+          <w:rFonts w:ascii="Arial" w:hAnsi="Arial" w:cs="Arial"/>
+          <w:bCs/>
+          <w:sz w:val="22"/>
+          <w:szCs w:val="22"/>
+        </w:rPr>
+        <w:t>}</w:t>
       </w:r>
     </w:p>
     <w:p>
@@ -385,13 +475,51 @@
           <w:szCs w:val="22"/>
         </w:rPr>
       </w:pPr>
-      <w:r>
-        <w:rPr>
-          <w:rFonts w:ascii="Arial" w:hAnsi="Arial" w:cs="Arial"/>
-          <w:sz w:val="22"/>
-          <w:szCs w:val="22"/>
-        </w:rPr>
-        <w:t>Nomor : ${no_surat}</w:t>
+      <w:proofErr w:type="spellStart"/>
+      <w:proofErr w:type="gramStart"/>
+      <w:r>
+        <w:rPr>
+          <w:rFonts w:ascii="Arial" w:hAnsi="Arial" w:cs="Arial"/>
+          <w:sz w:val="22"/>
+          <w:szCs w:val="22"/>
+        </w:rPr>
+        <w:t>Nomor</w:t>
+      </w:r>
+      <w:proofErr w:type="spellEnd"/>
+      <w:r>
+        <w:rPr>
+          <w:rFonts w:ascii="Arial" w:hAnsi="Arial" w:cs="Arial"/>
+          <w:sz w:val="22"/>
+          <w:szCs w:val="22"/>
+        </w:rPr>
+        <w:t xml:space="preserve"> :</w:t>
+      </w:r>
+      <w:proofErr w:type="gramEnd"/>
+      <w:r>
+        <w:rPr>
+          <w:rFonts w:ascii="Arial" w:hAnsi="Arial" w:cs="Arial"/>
+          <w:sz w:val="22"/>
+          <w:szCs w:val="22"/>
+        </w:rPr>
+        <w:t xml:space="preserve"> ${</w:t>
+      </w:r>
+      <w:proofErr w:type="spellStart"/>
+      <w:r>
+        <w:rPr>
+          <w:rFonts w:ascii="Arial" w:hAnsi="Arial" w:cs="Arial"/>
+          <w:sz w:val="22"/>
+          <w:szCs w:val="22"/>
+        </w:rPr>
+        <w:t>no_surat</w:t>
+      </w:r>
+      <w:proofErr w:type="spellEnd"/>
+      <w:r>
+        <w:rPr>
+          <w:rFonts w:ascii="Arial" w:hAnsi="Arial" w:cs="Arial"/>
+          <w:sz w:val="22"/>
+          <w:szCs w:val="22"/>
+        </w:rPr>
+        <w:t>}</w:t>
       </w:r>
     </w:p>
     <w:p>
@@ -424,6 +552,7 @@
           <w:lang w:val="id-ID"/>
         </w:rPr>
       </w:pPr>
+      <w:proofErr w:type="spellStart"/>
       <w:r>
         <w:rPr>
           <w:rFonts w:ascii="Arial" w:hAnsi="Arial" w:cs="Arial"/>
@@ -432,6 +561,7 @@
         </w:rPr>
         <w:t>Kepada</w:t>
       </w:r>
+      <w:proofErr w:type="spellEnd"/>
     </w:p>
     <w:p>
       <w:pPr>
@@ -442,13 +572,23 @@
           <w:szCs w:val="22"/>
         </w:rPr>
       </w:pPr>
-      <w:r>
-        <w:rPr>
-          <w:rFonts w:ascii="Arial" w:hAnsi="Arial" w:cs="Arial"/>
-          <w:sz w:val="22"/>
-          <w:szCs w:val="22"/>
-        </w:rPr>
-        <w:t>Yth.</w:t>
+      <w:proofErr w:type="spellStart"/>
+      <w:r>
+        <w:rPr>
+          <w:rFonts w:ascii="Arial" w:hAnsi="Arial" w:cs="Arial"/>
+          <w:sz w:val="22"/>
+          <w:szCs w:val="22"/>
+        </w:rPr>
+        <w:t>Yth</w:t>
+      </w:r>
+      <w:proofErr w:type="spellEnd"/>
+      <w:r>
+        <w:rPr>
+          <w:rFonts w:ascii="Arial" w:hAnsi="Arial" w:cs="Arial"/>
+          <w:sz w:val="22"/>
+          <w:szCs w:val="22"/>
+        </w:rPr>
+        <w:t>.</w:t>
       </w:r>
       <w:r>
         <w:rPr>
@@ -525,12 +665,53 @@
           <w:iCs/>
         </w:rPr>
       </w:pPr>
+      <w:proofErr w:type="spellStart"/>
       <w:r>
         <w:rPr>
           <w:rFonts w:ascii="Arial" w:hAnsi="Arial" w:cs="Arial"/>
           <w:iCs/>
         </w:rPr>
-        <w:t>Assalamu’alaikum Warahmatullahi Wabarakatuh.</w:t>
+        <w:t>Assalamu’alaikum</w:t>
+      </w:r>
+      <w:proofErr w:type="spellEnd"/>
+      <w:r>
+        <w:rPr>
+          <w:rFonts w:ascii="Arial" w:hAnsi="Arial" w:cs="Arial"/>
+          <w:iCs/>
+        </w:rPr>
+        <w:t xml:space="preserve"> </w:t>
+      </w:r>
+      <w:proofErr w:type="spellStart"/>
+      <w:r>
+        <w:rPr>
+          <w:rFonts w:ascii="Arial" w:hAnsi="Arial" w:cs="Arial"/>
+          <w:iCs/>
+        </w:rPr>
+        <w:t>Warahmatullahi</w:t>
+      </w:r>
+      <w:proofErr w:type="spellEnd"/>
+      <w:r>
+        <w:rPr>
+          <w:rFonts w:ascii="Arial" w:hAnsi="Arial" w:cs="Arial"/>
+          <w:iCs/>
+        </w:rPr>
+        <w:t xml:space="preserve"> </w:t>
+      </w:r>
+      <w:proofErr w:type="spellStart"/>
+      <w:r>
+        <w:rPr>
+          <w:rFonts w:ascii="Arial" w:hAnsi="Arial" w:cs="Arial"/>
+          <w:iCs/>
+        </w:rPr>
+        <w:t>Wabarakatuh</w:t>
+      </w:r>
+      <w:proofErr w:type="spellEnd"/>
+      <w:r>
+        <w:rPr>
+          <w:rFonts w:ascii="Arial" w:hAnsi="Arial" w:cs="Arial"/>
+          <w:iCs/>
+        </w:rPr>
+        <w:t>.</w:t>
       </w:r>
     </w:p>
     <w:p>
@@ -779,17 +960,61 @@
                 <w:rFonts w:ascii="Arial" w:hAnsi="Arial" w:cs="Arial"/>
               </w:rPr>
             </w:pPr>
-            <w:r>
-              <w:rPr>
-                <w:rFonts w:ascii="Arial" w:hAnsi="Arial" w:cs="Arial"/>
-              </w:rPr>
-              <w:t>Berkas Perkara Banding Nomor</w:t>
-            </w:r>
-            <w:r>
-              <w:rPr>
-                <w:rFonts w:ascii="Arial" w:hAnsi="Arial" w:cs="Arial"/>
-              </w:rPr>
-              <w:t xml:space="preserve"> ${no_perkara}</w:t>
+            <w:proofErr w:type="spellStart"/>
+            <w:r>
+              <w:rPr>
+                <w:rFonts w:ascii="Arial" w:hAnsi="Arial" w:cs="Arial"/>
+              </w:rPr>
+              <w:t>Berkas</w:t>
+            </w:r>
+            <w:proofErr w:type="spellEnd"/>
+            <w:r>
+              <w:rPr>
+                <w:rFonts w:ascii="Arial" w:hAnsi="Arial" w:cs="Arial"/>
+              </w:rPr>
+              <w:t xml:space="preserve"> </w:t>
+            </w:r>
+            <w:proofErr w:type="spellStart"/>
+            <w:r>
+              <w:rPr>
+                <w:rFonts w:ascii="Arial" w:hAnsi="Arial" w:cs="Arial"/>
+              </w:rPr>
+              <w:t>Perkara</w:t>
+            </w:r>
+            <w:proofErr w:type="spellEnd"/>
+            <w:r>
+              <w:rPr>
+                <w:rFonts w:ascii="Arial" w:hAnsi="Arial" w:cs="Arial"/>
+              </w:rPr>
+              <w:t xml:space="preserve"> Banding </w:t>
+            </w:r>
+            <w:proofErr w:type="spellStart"/>
+            <w:r>
+              <w:rPr>
+                <w:rFonts w:ascii="Arial" w:hAnsi="Arial" w:cs="Arial"/>
+              </w:rPr>
+              <w:t>Nomor</w:t>
+            </w:r>
+            <w:proofErr w:type="spellEnd"/>
+            <w:r>
+              <w:rPr>
+                <w:rFonts w:ascii="Arial" w:hAnsi="Arial" w:cs="Arial"/>
+              </w:rPr>
+              <w:t xml:space="preserve"> ${</w:t>
+            </w:r>
+            <w:proofErr w:type="spellStart"/>
+            <w:r>
+              <w:rPr>
+                <w:rFonts w:ascii="Arial" w:hAnsi="Arial" w:cs="Arial"/>
+              </w:rPr>
+              <w:t>no_perkara</w:t>
+            </w:r>
+            <w:proofErr w:type="spellEnd"/>
+            <w:r>
+              <w:rPr>
+                <w:rFonts w:ascii="Arial" w:hAnsi="Arial" w:cs="Arial"/>
+              </w:rPr>
+              <w:t>}</w:t>
             </w:r>
           </w:p>
         </w:tc>
@@ -817,13 +1042,83 @@
               <w:rPr>
                 <w:rFonts w:ascii="Arial" w:hAnsi="Arial" w:cs="Arial"/>
               </w:rPr>
-              <w:t>${banyaknya}</w:t>
-            </w:r>
-            <w:r>
-              <w:rPr>
-                <w:rFonts w:ascii="Arial" w:hAnsi="Arial" w:cs="Arial"/>
-              </w:rPr>
-              <w:t xml:space="preserve"> (satu) Berkas Asli Bundel A</w:t>
+              <w:t>${</w:t>
+            </w:r>
+            <w:proofErr w:type="spellStart"/>
+            <w:r>
+              <w:rPr>
+                <w:rFonts w:ascii="Arial" w:hAnsi="Arial" w:cs="Arial"/>
+              </w:rPr>
+              <w:t>banyaknya</w:t>
+            </w:r>
+            <w:proofErr w:type="spellEnd"/>
+            <w:r>
+              <w:rPr>
+                <w:rFonts w:ascii="Arial" w:hAnsi="Arial" w:cs="Arial"/>
+              </w:rPr>
+              <w:t>}</w:t>
+            </w:r>
+            <w:r>
+              <w:rPr>
+                <w:rFonts w:ascii="Arial" w:hAnsi="Arial" w:cs="Arial"/>
+              </w:rPr>
+              <w:t xml:space="preserve"> (</w:t>
+            </w:r>
+            <w:proofErr w:type="spellStart"/>
+            <w:r>
+              <w:rPr>
+                <w:rFonts w:ascii="Arial" w:hAnsi="Arial" w:cs="Arial"/>
+              </w:rPr>
+              <w:t>satu</w:t>
+            </w:r>
+            <w:proofErr w:type="spellEnd"/>
+            <w:r>
+              <w:rPr>
+                <w:rFonts w:ascii="Arial" w:hAnsi="Arial" w:cs="Arial"/>
+              </w:rPr>
+              <w:t xml:space="preserve">) </w:t>
+            </w:r>
+            <w:proofErr w:type="spellStart"/>
+            <w:r>
+              <w:rPr>
+                <w:rFonts w:ascii="Arial" w:hAnsi="Arial" w:cs="Arial"/>
+              </w:rPr>
+              <w:t>Berkas</w:t>
+            </w:r>
+            <w:proofErr w:type="spellEnd"/>
+            <w:r>
+              <w:rPr>
+                <w:rFonts w:ascii="Arial" w:hAnsi="Arial" w:cs="Arial"/>
+              </w:rPr>
+              <w:t xml:space="preserve"> </w:t>
+            </w:r>
+            <w:proofErr w:type="spellStart"/>
+            <w:r>
+              <w:rPr>
+                <w:rFonts w:ascii="Arial" w:hAnsi="Arial" w:cs="Arial"/>
+              </w:rPr>
+              <w:t>Asli</w:t>
+            </w:r>
+            <w:proofErr w:type="spellEnd"/>
+            <w:r>
+              <w:rPr>
+                <w:rFonts w:ascii="Arial" w:hAnsi="Arial" w:cs="Arial"/>
+              </w:rPr>
+              <w:t xml:space="preserve"> </w:t>
+            </w:r>
+            <w:proofErr w:type="spellStart"/>
+            <w:r>
+              <w:rPr>
+                <w:rFonts w:ascii="Arial" w:hAnsi="Arial" w:cs="Arial"/>
+              </w:rPr>
+              <w:t>Bundel</w:t>
+            </w:r>
+            <w:proofErr w:type="spellEnd"/>
+            <w:r>
+              <w:rPr>
+                <w:rFonts w:ascii="Arial" w:hAnsi="Arial" w:cs="Arial"/>
+              </w:rPr>
+              <w:t xml:space="preserve"> A</w:t>
             </w:r>
           </w:p>
           <w:p>
@@ -846,13 +1141,83 @@
               <w:rPr>
                 <w:rFonts w:ascii="Arial" w:hAnsi="Arial" w:cs="Arial"/>
               </w:rPr>
-              <w:t>${banyaknya}</w:t>
-            </w:r>
-            <w:r>
-              <w:rPr>
-                <w:rFonts w:ascii="Arial" w:hAnsi="Arial" w:cs="Arial"/>
-              </w:rPr>
-              <w:t xml:space="preserve"> (satu) Berkas Asli Bundel B</w:t>
+              <w:t>${</w:t>
+            </w:r>
+            <w:proofErr w:type="spellStart"/>
+            <w:r>
+              <w:rPr>
+                <w:rFonts w:ascii="Arial" w:hAnsi="Arial" w:cs="Arial"/>
+              </w:rPr>
+              <w:t>banyaknya</w:t>
+            </w:r>
+            <w:proofErr w:type="spellEnd"/>
+            <w:r>
+              <w:rPr>
+                <w:rFonts w:ascii="Arial" w:hAnsi="Arial" w:cs="Arial"/>
+              </w:rPr>
+              <w:t>}</w:t>
+            </w:r>
+            <w:r>
+              <w:rPr>
+                <w:rFonts w:ascii="Arial" w:hAnsi="Arial" w:cs="Arial"/>
+              </w:rPr>
+              <w:t xml:space="preserve"> (</w:t>
+            </w:r>
+            <w:proofErr w:type="spellStart"/>
+            <w:r>
+              <w:rPr>
+                <w:rFonts w:ascii="Arial" w:hAnsi="Arial" w:cs="Arial"/>
+              </w:rPr>
+              <w:t>satu</w:t>
+            </w:r>
+            <w:proofErr w:type="spellEnd"/>
+            <w:r>
+              <w:rPr>
+                <w:rFonts w:ascii="Arial" w:hAnsi="Arial" w:cs="Arial"/>
+              </w:rPr>
+              <w:t xml:space="preserve">) </w:t>
+            </w:r>
+            <w:proofErr w:type="spellStart"/>
+            <w:r>
+              <w:rPr>
+                <w:rFonts w:ascii="Arial" w:hAnsi="Arial" w:cs="Arial"/>
+              </w:rPr>
+              <w:t>Berkas</w:t>
+            </w:r>
+            <w:proofErr w:type="spellEnd"/>
+            <w:r>
+              <w:rPr>
+                <w:rFonts w:ascii="Arial" w:hAnsi="Arial" w:cs="Arial"/>
+              </w:rPr>
+              <w:t xml:space="preserve"> </w:t>
+            </w:r>
+            <w:proofErr w:type="spellStart"/>
+            <w:r>
+              <w:rPr>
+                <w:rFonts w:ascii="Arial" w:hAnsi="Arial" w:cs="Arial"/>
+              </w:rPr>
+              <w:t>Asli</w:t>
+            </w:r>
+            <w:proofErr w:type="spellEnd"/>
+            <w:r>
+              <w:rPr>
+                <w:rFonts w:ascii="Arial" w:hAnsi="Arial" w:cs="Arial"/>
+              </w:rPr>
+              <w:t xml:space="preserve"> </w:t>
+            </w:r>
+            <w:proofErr w:type="spellStart"/>
+            <w:r>
+              <w:rPr>
+                <w:rFonts w:ascii="Arial" w:hAnsi="Arial" w:cs="Arial"/>
+              </w:rPr>
+              <w:t>Bundel</w:t>
+            </w:r>
+            <w:proofErr w:type="spellEnd"/>
+            <w:r>
+              <w:rPr>
+                <w:rFonts w:ascii="Arial" w:hAnsi="Arial" w:cs="Arial"/>
+              </w:rPr>
+              <w:t xml:space="preserve"> B</w:t>
             </w:r>
           </w:p>
           <w:p>
@@ -894,7 +1259,21 @@
               <w:rPr>
                 <w:rFonts w:cs="Arial"/>
               </w:rPr>
-              <w:t>${keterangan}</w:t>
+              <w:t>${</w:t>
+            </w:r>
+            <w:proofErr w:type="spellStart"/>
+            <w:r>
+              <w:rPr>
+                <w:rFonts w:cs="Arial"/>
+              </w:rPr>
+              <w:t>keterangan</w:t>
+            </w:r>
+            <w:proofErr w:type="spellEnd"/>
+            <w:r>
+              <w:rPr>
+                <w:rFonts w:cs="Arial"/>
+              </w:rPr>
+              <w:t>}</w:t>
             </w:r>
           </w:p>
           <w:p>
@@ -1017,7 +1396,25 @@
           <w:sz w:val="22"/>
           <w:szCs w:val="22"/>
         </w:rPr>
-        <w:t>${pejabat_berwenang}</w:t>
+        <w:t>${</w:t>
+      </w:r>
+      <w:proofErr w:type="spellStart"/>
+      <w:r>
+        <w:rPr>
+          <w:rFonts w:ascii="Arial" w:hAnsi="Arial" w:cs="Arial"/>
+          <w:sz w:val="22"/>
+          <w:szCs w:val="22"/>
+        </w:rPr>
+        <w:t>pejabat_berwenang</w:t>
+      </w:r>
+      <w:proofErr w:type="spellEnd"/>
+      <w:r>
+        <w:rPr>
+          <w:rFonts w:ascii="Arial" w:hAnsi="Arial" w:cs="Arial"/>
+          <w:sz w:val="22"/>
+          <w:szCs w:val="22"/>
+        </w:rPr>
+        <w:t>}</w:t>
       </w:r>
     </w:p>
     <w:p>
@@ -1055,29 +1452,42 @@
         <w:ind w:left="5610"/>
         <w:rPr>
           <w:rFonts w:ascii="Arial" w:hAnsi="Arial" w:cs="Arial"/>
-          <w:b/>
-          <w:sz w:val="22"/>
-          <w:szCs w:val="22"/>
-        </w:rPr>
-      </w:pPr>
-      <w:r>
-        <w:rPr>
-          <w:rFonts w:ascii="Arial" w:hAnsi="Arial" w:cs="Arial"/>
-          <w:b/>
-          <w:sz w:val="22"/>
-          <w:szCs w:val="22"/>
-        </w:rPr>
-        <w:t>${nm_pejabat</w:t>
-      </w:r>
-      <w:r>
-        <w:rPr>
-          <w:rFonts w:ascii="Arial" w:hAnsi="Arial" w:cs="Arial"/>
-          <w:b/>
-          <w:sz w:val="22"/>
-          <w:szCs w:val="22"/>
+          <w:sz w:val="22"/>
+          <w:szCs w:val="22"/>
+          <w:u w:val="single"/>
+        </w:rPr>
+      </w:pPr>
+      <w:bookmarkStart w:id="0" w:name="_GoBack"/>
+      <w:r>
+        <w:rPr>
+          <w:rFonts w:ascii="Arial" w:hAnsi="Arial" w:cs="Arial"/>
+          <w:sz w:val="22"/>
+          <w:szCs w:val="22"/>
+          <w:u w:val="single"/>
+        </w:rPr>
+        <w:t>${</w:t>
+      </w:r>
+      <w:proofErr w:type="spellStart"/>
+      <w:r>
+        <w:rPr>
+          <w:rFonts w:ascii="Arial" w:hAnsi="Arial" w:cs="Arial"/>
+          <w:sz w:val="22"/>
+          <w:szCs w:val="22"/>
+          <w:u w:val="single"/>
+        </w:rPr>
+        <w:t>nm_pejabat</w:t>
+      </w:r>
+      <w:proofErr w:type="spellEnd"/>
+      <w:r>
+        <w:rPr>
+          <w:rFonts w:ascii="Arial" w:hAnsi="Arial" w:cs="Arial"/>
+          <w:sz w:val="22"/>
+          <w:szCs w:val="22"/>
+          <w:u w:val="single"/>
         </w:rPr>
         <w:t>}</w:t>
       </w:r>
+      <w:bookmarkEnd w:id="0"/>
     </w:p>
     <w:p>
       <w:pPr>
@@ -1102,8 +1512,18 @@
           <w:sz w:val="22"/>
           <w:szCs w:val="22"/>
         </w:rPr>
-        <w:t>${nip_pejabat</w:t>
-      </w:r>
+        <w:t>${</w:t>
+      </w:r>
+      <w:proofErr w:type="spellStart"/>
+      <w:r>
+        <w:rPr>
+          <w:rFonts w:ascii="Arial" w:hAnsi="Arial" w:cs="Arial"/>
+          <w:sz w:val="22"/>
+          <w:szCs w:val="22"/>
+        </w:rPr>
+        <w:t>nip_pejabat</w:t>
+      </w:r>
+      <w:proofErr w:type="spellEnd"/>
       <w:r>
         <w:rPr>
           <w:rFonts w:ascii="Arial" w:hAnsi="Arial" w:cs="Arial"/>
@@ -1121,6 +1541,7 @@
           <w:szCs w:val="22"/>
         </w:rPr>
       </w:pPr>
+      <w:proofErr w:type="spellStart"/>
       <w:r>
         <w:rPr>
           <w:rFonts w:ascii="Arial" w:hAnsi="Arial" w:cs="Arial"/>
@@ -1129,6 +1550,7 @@
         </w:rPr>
         <w:t>Tembusan</w:t>
       </w:r>
+      <w:proofErr w:type="spellEnd"/>
       <w:r>
         <w:rPr>
           <w:rFonts w:ascii="Arial" w:hAnsi="Arial" w:cs="Arial"/>
@@ -1137,31 +1559,72 @@
         </w:rPr>
         <w:t xml:space="preserve"> </w:t>
       </w:r>
-      <w:r>
-        <w:rPr>
-          <w:rFonts w:ascii="Arial" w:hAnsi="Arial" w:cs="Arial"/>
-          <w:sz w:val="22"/>
-          <w:szCs w:val="22"/>
-        </w:rPr>
-        <w:t>Yth :</w:t>
-      </w:r>
-    </w:p>
-    <w:p>
-      <w:pPr>
-        <w:rPr>
-          <w:rFonts w:ascii="Arial" w:hAnsi="Arial" w:cs="Arial"/>
-          <w:sz w:val="22"/>
-          <w:szCs w:val="22"/>
-        </w:rPr>
-      </w:pPr>
-      <w:r>
-        <w:rPr>
-          <w:rFonts w:ascii="Arial" w:hAnsi="Arial" w:cs="Arial"/>
-          <w:sz w:val="22"/>
-          <w:szCs w:val="22"/>
-        </w:rPr>
-        <w:t xml:space="preserve">Ketua Pengadilan Agama </w:t>
-      </w:r>
+      <w:proofErr w:type="spellStart"/>
+      <w:proofErr w:type="gramStart"/>
+      <w:r>
+        <w:rPr>
+          <w:rFonts w:ascii="Arial" w:hAnsi="Arial" w:cs="Arial"/>
+          <w:sz w:val="22"/>
+          <w:szCs w:val="22"/>
+        </w:rPr>
+        <w:t>Yth</w:t>
+      </w:r>
+      <w:proofErr w:type="spellEnd"/>
+      <w:r>
+        <w:rPr>
+          <w:rFonts w:ascii="Arial" w:hAnsi="Arial" w:cs="Arial"/>
+          <w:sz w:val="22"/>
+          <w:szCs w:val="22"/>
+        </w:rPr>
+        <w:t xml:space="preserve"> :</w:t>
+      </w:r>
+      <w:proofErr w:type="gramEnd"/>
+    </w:p>
+    <w:p>
+      <w:pPr>
+        <w:rPr>
+          <w:rFonts w:ascii="Arial" w:hAnsi="Arial" w:cs="Arial"/>
+          <w:sz w:val="22"/>
+          <w:szCs w:val="22"/>
+        </w:rPr>
+      </w:pPr>
+      <w:proofErr w:type="spellStart"/>
+      <w:r>
+        <w:rPr>
+          <w:rFonts w:ascii="Arial" w:hAnsi="Arial" w:cs="Arial"/>
+          <w:sz w:val="22"/>
+          <w:szCs w:val="22"/>
+        </w:rPr>
+        <w:t>Ketua</w:t>
+      </w:r>
+      <w:proofErr w:type="spellEnd"/>
+      <w:r>
+        <w:rPr>
+          <w:rFonts w:ascii="Arial" w:hAnsi="Arial" w:cs="Arial"/>
+          <w:sz w:val="22"/>
+          <w:szCs w:val="22"/>
+        </w:rPr>
+        <w:t xml:space="preserve"> </w:t>
+      </w:r>
+      <w:proofErr w:type="spellStart"/>
+      <w:r>
+        <w:rPr>
+          <w:rFonts w:ascii="Arial" w:hAnsi="Arial" w:cs="Arial"/>
+          <w:sz w:val="22"/>
+          <w:szCs w:val="22"/>
+        </w:rPr>
+        <w:t>Pengadilan</w:t>
+      </w:r>
+      <w:proofErr w:type="spellEnd"/>
+      <w:r>
+        <w:rPr>
+          <w:rFonts w:ascii="Arial" w:hAnsi="Arial" w:cs="Arial"/>
+          <w:sz w:val="22"/>
+          <w:szCs w:val="22"/>
+        </w:rPr>
+        <w:t xml:space="preserve"> Agama </w:t>
+      </w:r>
+      <w:proofErr w:type="spellStart"/>
       <w:r>
         <w:rPr>
           <w:rFonts w:ascii="Arial" w:hAnsi="Arial" w:cs="Arial"/>
@@ -1170,19 +1633,59 @@
         </w:rPr>
         <w:t>Amurang</w:t>
       </w:r>
-      <w:bookmarkStart w:id="0" w:name="_GoBack"/>
-      <w:bookmarkEnd w:id="0"/>
-      <w:r>
-        <w:rPr>
-          <w:rFonts w:ascii="Arial" w:hAnsi="Arial" w:cs="Arial"/>
-          <w:sz w:val="22"/>
-          <w:szCs w:val="22"/>
-        </w:rPr>
-        <w:t xml:space="preserve"> (sebagai laporan)</w:t>
+      <w:proofErr w:type="spellEnd"/>
+      <w:r>
+        <w:rPr>
+          <w:rFonts w:ascii="Arial" w:hAnsi="Arial" w:cs="Arial"/>
+          <w:sz w:val="22"/>
+          <w:szCs w:val="22"/>
+        </w:rPr>
+        <w:t xml:space="preserve"> (</w:t>
+      </w:r>
+      <w:proofErr w:type="spellStart"/>
+      <w:r>
+        <w:rPr>
+          <w:rFonts w:ascii="Arial" w:hAnsi="Arial" w:cs="Arial"/>
+          <w:sz w:val="22"/>
+          <w:szCs w:val="22"/>
+        </w:rPr>
+        <w:t>sebagai</w:t>
+      </w:r>
+      <w:proofErr w:type="spellEnd"/>
+      <w:r>
+        <w:rPr>
+          <w:rFonts w:ascii="Arial" w:hAnsi="Arial" w:cs="Arial"/>
+          <w:sz w:val="22"/>
+          <w:szCs w:val="22"/>
+        </w:rPr>
+        <w:t xml:space="preserve"> </w:t>
+      </w:r>
+      <w:proofErr w:type="spellStart"/>
+      <w:r>
+        <w:rPr>
+          <w:rFonts w:ascii="Arial" w:hAnsi="Arial" w:cs="Arial"/>
+          <w:sz w:val="22"/>
+          <w:szCs w:val="22"/>
+        </w:rPr>
+        <w:t>laporan</w:t>
+      </w:r>
+      <w:proofErr w:type="spellEnd"/>
+      <w:r>
+        <w:rPr>
+          <w:rFonts w:ascii="Arial" w:hAnsi="Arial" w:cs="Arial"/>
+          <w:sz w:val="22"/>
+          <w:szCs w:val="22"/>
+        </w:rPr>
+        <w:t>)</w:t>
       </w:r>
     </w:p>
     <w:sectPr>
-      <w:footerReference w:type="default" r:id="rId10"/>
+      <w:headerReference w:type="even" r:id="rId10"/>
+      <w:headerReference w:type="default" r:id="rId11"/>
+      <w:footerReference w:type="even" r:id="rId12"/>
+      <w:footerReference w:type="default" r:id="rId13"/>
+      <w:headerReference w:type="first" r:id="rId14"/>
+      <w:footerReference w:type="first" r:id="rId15"/>
       <w:pgSz w:w="12240" w:h="15840"/>
       <w:pgMar w:top="851" w:right="1440" w:bottom="1440" w:left="1843" w:header="720" w:footer="720" w:gutter="0"/>
       <w:cols w:space="720"/>
@@ -1216,6 +1719,16 @@
   <w:p>
     <w:pPr>
       <w:pStyle w:val="Footer"/>
+    </w:pPr>
+  </w:p>
+</w:ftr>
+</file>
+
+<file path=word/footer2.xml><?xml version="1.0" encoding="utf-8"?>
+<w:ftr xmlns:wpc="http://schemas.microsoft.com/office/word/2010/wordprocessingCanvas" xmlns:mc="http://schemas.openxmlformats.org/markup-compatibility/2006" xmlns:o="urn:schemas-microsoft-com:office:office" xmlns:r="http://schemas.openxmlformats.org/officeDocument/2006/relationships" xmlns:m="http://schemas.openxmlformats.org/officeDocument/2006/math" xmlns:v="urn:schemas-microsoft-com:vml" xmlns:wp14="http://schemas.microsoft.com/office/word/2010/wordprocessingDrawing" xmlns:wp="http://schemas.openxmlformats.org/drawingml/2006/wordprocessingDrawing" xmlns:w10="urn:schemas-microsoft-com:office:word" xmlns:w="http://schemas.openxmlformats.org/wordprocessingml/2006/main" xmlns:w14="http://schemas.microsoft.com/office/word/2010/wordml" xmlns:w15="http://schemas.microsoft.com/office/word/2012/wordml" xmlns:wpg="http://schemas.microsoft.com/office/word/2010/wordprocessingGroup" xmlns:wpi="http://schemas.microsoft.com/office/word/2010/wordprocessingInk" xmlns:wne="http://schemas.microsoft.com/office/word/2006/wordml" xmlns:wps="http://schemas.microsoft.com/office/word/2010/wordprocessingShape" mc:Ignorable="w14 w15 wp14">
+  <w:p>
+    <w:pPr>
+      <w:pStyle w:val="Footer"/>
       <w:rPr>
         <w:rFonts w:ascii="Arial" w:hAnsi="Arial" w:cs="Arial"/>
         <w:sz w:val="20"/>
@@ -1225,59 +1738,28 @@
     <w:r>
       <w:rPr>
         <w:rFonts w:ascii="Arial" w:hAnsi="Arial" w:cs="Arial"/>
-        <w:noProof/>
-        <w:sz w:val="20"/>
-        <w:szCs w:val="20"/>
-      </w:rPr>
-      <w:drawing>
-        <wp:anchor distT="0" distB="0" distL="114300" distR="114300" simplePos="0" relativeHeight="251658240" behindDoc="0" locked="0" layoutInCell="1" allowOverlap="1" wp14:anchorId="460437DB" wp14:editId="43953FE0">
-          <wp:simplePos x="0" y="0"/>
-          <wp:positionH relativeFrom="margin">
-            <wp:posOffset>-465455</wp:posOffset>
-          </wp:positionH>
-          <wp:positionV relativeFrom="margin">
-            <wp:posOffset>8740140</wp:posOffset>
-          </wp:positionV>
-          <wp:extent cx="433705" cy="561975"/>
-          <wp:effectExtent l="0" t="0" r="4445" b="9525"/>
-          <wp:wrapNone/>
-          <wp:docPr id="1" name="Picture 1"/>
-          <wp:cNvGraphicFramePr>
-            <a:graphicFrameLocks xmlns:a="http://schemas.openxmlformats.org/drawingml/2006/main" noChangeAspect="1"/>
-          </wp:cNvGraphicFramePr>
-          <a:graphic xmlns:a="http://schemas.openxmlformats.org/drawingml/2006/main">
-            <a:graphicData uri="http://schemas.openxmlformats.org/drawingml/2006/picture">
-              <pic:pic xmlns:pic="http://schemas.openxmlformats.org/drawingml/2006/picture">
-                <pic:nvPicPr>
-                  <pic:cNvPr id="1" name="lAPERBANG.png"/>
-                  <pic:cNvPicPr/>
-                </pic:nvPicPr>
-                <pic:blipFill>
-                  <a:blip r:embed="rId1" cstate="print">
-                    <a:extLst>
-                      <a:ext uri="{28A0092B-C50C-407E-A947-70E740481C1C}">
-                        <a14:useLocalDpi xmlns:a14="http://schemas.microsoft.com/office/drawing/2010/main" val="0"/>
-                      </a:ext>
-                    </a:extLst>
-                  </a:blip>
-                  <a:stretch>
-                    <a:fillRect/>
-                  </a:stretch>
-                </pic:blipFill>
-                <pic:spPr>
-                  <a:xfrm>
-                    <a:off x="0" y="0"/>
-                    <a:ext cx="433705" cy="561975"/>
-                  </a:xfrm>
-                  <a:prstGeom prst="rect">
-                    <a:avLst/>
-                  </a:prstGeom>
-                </pic:spPr>
-              </pic:pic>
-            </a:graphicData>
-          </a:graphic>
-        </wp:anchor>
-      </w:drawing>
+        <w:sz w:val="22"/>
+        <w:szCs w:val="22"/>
+      </w:rPr>
+      <w:t>${</w:t>
+    </w:r>
+    <w:proofErr w:type="spellStart"/>
+    <w:r>
+      <w:rPr>
+        <w:rFonts w:ascii="Arial" w:hAnsi="Arial" w:cs="Arial"/>
+        <w:sz w:val="22"/>
+        <w:szCs w:val="22"/>
+      </w:rPr>
+      <w:t>qrcode</w:t>
+    </w:r>
+    <w:proofErr w:type="spellEnd"/>
+    <w:r>
+      <w:rPr>
+        <w:rFonts w:ascii="Arial" w:hAnsi="Arial" w:cs="Arial"/>
+        <w:sz w:val="22"/>
+        <w:szCs w:val="22"/>
+      </w:rPr>
+      <w:t xml:space="preserve">} </w:t>
     </w:r>
     <w:r>
       <w:rPr>
@@ -1301,8 +1783,28 @@
         <w:sz w:val="20"/>
         <w:szCs w:val="20"/>
       </w:rPr>
-      <w:t xml:space="preserve"> by Laperbang</w:t>
+      <w:t xml:space="preserve"> by </w:t>
     </w:r>
+    <w:proofErr w:type="spellStart"/>
+    <w:r>
+      <w:rPr>
+        <w:rFonts w:ascii="Arial" w:hAnsi="Arial" w:cs="Arial"/>
+        <w:sz w:val="20"/>
+        <w:szCs w:val="20"/>
+      </w:rPr>
+      <w:t>Laperbang</w:t>
+    </w:r>
+    <w:proofErr w:type="spellEnd"/>
+  </w:p>
+</w:ftr>
+</file>
+
+<file path=word/footer3.xml><?xml version="1.0" encoding="utf-8"?>
+<w:ftr xmlns:wpc="http://schemas.microsoft.com/office/word/2010/wordprocessingCanvas" xmlns:mc="http://schemas.openxmlformats.org/markup-compatibility/2006" xmlns:o="urn:schemas-microsoft-com:office:office" xmlns:r="http://schemas.openxmlformats.org/officeDocument/2006/relationships" xmlns:m="http://schemas.openxmlformats.org/officeDocument/2006/math" xmlns:v="urn:schemas-microsoft-com:vml" xmlns:wp14="http://schemas.microsoft.com/office/word/2010/wordprocessingDrawing" xmlns:wp="http://schemas.openxmlformats.org/drawingml/2006/wordprocessingDrawing" xmlns:w10="urn:schemas-microsoft-com:office:word" xmlns:w="http://schemas.openxmlformats.org/wordprocessingml/2006/main" xmlns:w14="http://schemas.microsoft.com/office/word/2010/wordml" xmlns:w15="http://schemas.microsoft.com/office/word/2012/wordml" xmlns:wpg="http://schemas.microsoft.com/office/word/2010/wordprocessingGroup" xmlns:wpi="http://schemas.microsoft.com/office/word/2010/wordprocessingInk" xmlns:wne="http://schemas.microsoft.com/office/word/2006/wordml" xmlns:wps="http://schemas.microsoft.com/office/word/2010/wordprocessingShape" mc:Ignorable="w14 w15 wp14">
+  <w:p>
+    <w:pPr>
+      <w:pStyle w:val="Footer"/>
+    </w:pPr>
   </w:p>
 </w:ftr>
 </file>
@@ -1324,6 +1826,36 @@
     </w:p>
   </w:footnote>
 </w:footnotes>
+</file>
+
+<file path=word/header1.xml><?xml version="1.0" encoding="utf-8"?>
+<w:hdr xmlns:wpc="http://schemas.microsoft.com/office/word/2010/wordprocessingCanvas" xmlns:mc="http://schemas.openxmlformats.org/markup-compatibility/2006" xmlns:o="urn:schemas-microsoft-com:office:office" xmlns:r="http://schemas.openxmlformats.org/officeDocument/2006/relationships" xmlns:m="http://schemas.openxmlformats.org/officeDocument/2006/math" xmlns:v="urn:schemas-microsoft-com:vml" xmlns:wp14="http://schemas.microsoft.com/office/word/2010/wordprocessingDrawing" xmlns:wp="http://schemas.openxmlformats.org/drawingml/2006/wordprocessingDrawing" xmlns:w10="urn:schemas-microsoft-com:office:word" xmlns:w="http://schemas.openxmlformats.org/wordprocessingml/2006/main" xmlns:w14="http://schemas.microsoft.com/office/word/2010/wordml" xmlns:w15="http://schemas.microsoft.com/office/word/2012/wordml" xmlns:wpg="http://schemas.microsoft.com/office/word/2010/wordprocessingGroup" xmlns:wpi="http://schemas.microsoft.com/office/word/2010/wordprocessingInk" xmlns:wne="http://schemas.microsoft.com/office/word/2006/wordml" xmlns:wps="http://schemas.microsoft.com/office/word/2010/wordprocessingShape" mc:Ignorable="w14 w15 wp14">
+  <w:p>
+    <w:pPr>
+      <w:pStyle w:val="Header"/>
+    </w:pPr>
+  </w:p>
+</w:hdr>
+</file>
+
+<file path=word/header2.xml><?xml version="1.0" encoding="utf-8"?>
+<w:hdr xmlns:wpc="http://schemas.microsoft.com/office/word/2010/wordprocessingCanvas" xmlns:mc="http://schemas.openxmlformats.org/markup-compatibility/2006" xmlns:o="urn:schemas-microsoft-com:office:office" xmlns:r="http://schemas.openxmlformats.org/officeDocument/2006/relationships" xmlns:m="http://schemas.openxmlformats.org/officeDocument/2006/math" xmlns:v="urn:schemas-microsoft-com:vml" xmlns:wp14="http://schemas.microsoft.com/office/word/2010/wordprocessingDrawing" xmlns:wp="http://schemas.openxmlformats.org/drawingml/2006/wordprocessingDrawing" xmlns:w10="urn:schemas-microsoft-com:office:word" xmlns:w="http://schemas.openxmlformats.org/wordprocessingml/2006/main" xmlns:w14="http://schemas.microsoft.com/office/word/2010/wordml" xmlns:w15="http://schemas.microsoft.com/office/word/2012/wordml" xmlns:wpg="http://schemas.microsoft.com/office/word/2010/wordprocessingGroup" xmlns:wpi="http://schemas.microsoft.com/office/word/2010/wordprocessingInk" xmlns:wne="http://schemas.microsoft.com/office/word/2006/wordml" xmlns:wps="http://schemas.microsoft.com/office/word/2010/wordprocessingShape" mc:Ignorable="w14 w15 wp14">
+  <w:p>
+    <w:pPr>
+      <w:pStyle w:val="Header"/>
+    </w:pPr>
+  </w:p>
+</w:hdr>
+</file>
+
+<file path=word/header3.xml><?xml version="1.0" encoding="utf-8"?>
+<w:hdr xmlns:wpc="http://schemas.microsoft.com/office/word/2010/wordprocessingCanvas" xmlns:mc="http://schemas.openxmlformats.org/markup-compatibility/2006" xmlns:o="urn:schemas-microsoft-com:office:office" xmlns:r="http://schemas.openxmlformats.org/officeDocument/2006/relationships" xmlns:m="http://schemas.openxmlformats.org/officeDocument/2006/math" xmlns:v="urn:schemas-microsoft-com:vml" xmlns:wp14="http://schemas.microsoft.com/office/word/2010/wordprocessingDrawing" xmlns:wp="http://schemas.openxmlformats.org/drawingml/2006/wordprocessingDrawing" xmlns:w10="urn:schemas-microsoft-com:office:word" xmlns:w="http://schemas.openxmlformats.org/wordprocessingml/2006/main" xmlns:w14="http://schemas.microsoft.com/office/word/2010/wordml" xmlns:w15="http://schemas.microsoft.com/office/word/2012/wordml" xmlns:wpg="http://schemas.microsoft.com/office/word/2010/wordprocessingGroup" xmlns:wpi="http://schemas.microsoft.com/office/word/2010/wordprocessingInk" xmlns:wne="http://schemas.microsoft.com/office/word/2006/wordml" xmlns:wps="http://schemas.microsoft.com/office/word/2010/wordprocessingShape" mc:Ignorable="w14 w15 wp14">
+  <w:p>
+    <w:pPr>
+      <w:pStyle w:val="Header"/>
+    </w:pPr>
+  </w:p>
+</w:hdr>
 </file>
 
 <file path=word/numbering.xml><?xml version="1.0" encoding="utf-8"?>
@@ -2560,7 +3092,7 @@
 </file>
 
 <file path=customXml/itemProps1.xml><?xml version="1.0" encoding="utf-8"?>
-<ds:datastoreItem xmlns:ds="http://schemas.openxmlformats.org/officeDocument/2006/customXml" ds:itemID="{05CB9544-5C88-4568-9F38-5A18B9EEA195}">
+<ds:datastoreItem xmlns:ds="http://schemas.openxmlformats.org/officeDocument/2006/customXml" ds:itemID="{E253F58C-A243-431B-BD54-A9588F6FAD79}">
   <ds:schemaRefs>
     <ds:schemaRef ds:uri="http://schemas.openxmlformats.org/officeDocument/2006/bibliography"/>
   </ds:schemaRefs>

--- a/resources/template/surat_template_amg.docx
+++ b/resources/template/surat_template_amg.docx
@@ -1457,7 +1457,6 @@
           <w:u w:val="single"/>
         </w:rPr>
       </w:pPr>
-      <w:bookmarkStart w:id="0" w:name="_GoBack"/>
       <w:r>
         <w:rPr>
           <w:rFonts w:ascii="Arial" w:hAnsi="Arial" w:cs="Arial"/>
@@ -1487,7 +1486,6 @@
         </w:rPr>
         <w:t>}</w:t>
       </w:r>
-      <w:bookmarkEnd w:id="0"/>
     </w:p>
     <w:p>
       <w:pPr>
@@ -1743,58 +1741,16 @@
       </w:rPr>
       <w:t>${</w:t>
     </w:r>
-    <w:proofErr w:type="spellStart"/>
     <w:r>
       <w:rPr>
         <w:rFonts w:ascii="Arial" w:hAnsi="Arial" w:cs="Arial"/>
         <w:sz w:val="22"/>
         <w:szCs w:val="22"/>
       </w:rPr>
-      <w:t>qrcode</w:t>
+      <w:t>qrcode}</w:t>
     </w:r>
-    <w:proofErr w:type="spellEnd"/>
-    <w:r>
-      <w:rPr>
-        <w:rFonts w:ascii="Arial" w:hAnsi="Arial" w:cs="Arial"/>
-        <w:sz w:val="22"/>
-        <w:szCs w:val="22"/>
-      </w:rPr>
-      <w:t xml:space="preserve">} </w:t>
-    </w:r>
-    <w:r>
-      <w:rPr>
-        <w:rFonts w:ascii="Arial" w:hAnsi="Arial" w:cs="Arial"/>
-        <w:sz w:val="20"/>
-        <w:szCs w:val="20"/>
-      </w:rPr>
-      <w:t>Documen</w:t>
-    </w:r>
-    <w:r>
-      <w:rPr>
-        <w:rFonts w:ascii="Arial" w:hAnsi="Arial" w:cs="Arial"/>
-        <w:sz w:val="20"/>
-        <w:szCs w:val="20"/>
-      </w:rPr>
-      <w:t>t</w:t>
-    </w:r>
-    <w:r>
-      <w:rPr>
-        <w:rFonts w:ascii="Arial" w:hAnsi="Arial" w:cs="Arial"/>
-        <w:sz w:val="20"/>
-        <w:szCs w:val="20"/>
-      </w:rPr>
-      <w:t xml:space="preserve"> by </w:t>
-    </w:r>
-    <w:proofErr w:type="spellStart"/>
-    <w:r>
-      <w:rPr>
-        <w:rFonts w:ascii="Arial" w:hAnsi="Arial" w:cs="Arial"/>
-        <w:sz w:val="20"/>
-        <w:szCs w:val="20"/>
-      </w:rPr>
-      <w:t>Laperbang</w:t>
-    </w:r>
-    <w:proofErr w:type="spellEnd"/>
+    <w:bookmarkStart w:id="0" w:name="_GoBack"/>
+    <w:bookmarkEnd w:id="0"/>
   </w:p>
 </w:ftr>
 </file>
@@ -3092,7 +3048,7 @@
 </file>
 
 <file path=customXml/itemProps1.xml><?xml version="1.0" encoding="utf-8"?>
-<ds:datastoreItem xmlns:ds="http://schemas.openxmlformats.org/officeDocument/2006/customXml" ds:itemID="{E253F58C-A243-431B-BD54-A9588F6FAD79}">
+<ds:datastoreItem xmlns:ds="http://schemas.openxmlformats.org/officeDocument/2006/customXml" ds:itemID="{237855BF-426B-4B87-AE02-9253614787C5}">
   <ds:schemaRefs>
     <ds:schemaRef ds:uri="http://schemas.openxmlformats.org/officeDocument/2006/bibliography"/>
   </ds:schemaRefs>
